--- a/Documents/School policy documents/SMSC Policy.docx
+++ b/Documents/School policy documents/SMSC Policy.docx
@@ -205,7 +205,6 @@
       <w:pPr>
         <w:spacing w:after="0" w:line="240" w:lineRule="auto"/>
         <w:ind w:right="109"/>
-        <w:jc w:val="center"/>
         <w:rPr>
           <w:rFonts w:ascii="Candara" w:eastAsia="Candara" w:hAnsi="Candara" w:cs="Candara"/>
           <w:sz w:val="32"/>
@@ -250,7 +249,17 @@
           <w:szCs w:val="32"/>
           <w:lang w:val="en-US"/>
         </w:rPr>
-        <w:t xml:space="preserve">Summer </w:t>
+        <w:t>Spring</w:t>
+      </w:r>
+      <w:r>
+        <w:rPr>
+          <w:rFonts w:ascii="Candara" w:eastAsia="Candara" w:hAnsi="Candara" w:cs="Candara"/>
+          <w:spacing w:val="-1"/>
+          <w:sz w:val="32"/>
+          <w:szCs w:val="32"/>
+          <w:lang w:val="en-US"/>
+        </w:rPr>
+        <w:t xml:space="preserve"> </w:t>
       </w:r>
       <w:r>
         <w:rPr>
@@ -308,14 +317,13 @@
           <w:szCs w:val="32"/>
           <w:lang w:val="en-US"/>
         </w:rPr>
-        <w:t>18</w:t>
+        <w:t>20</w:t>
       </w:r>
     </w:p>
     <w:p>
       <w:pPr>
         <w:spacing w:after="0" w:line="240" w:lineRule="auto"/>
         <w:ind w:right="109"/>
-        <w:jc w:val="center"/>
         <w:rPr>
           <w:rFonts w:ascii="Candara" w:eastAsia="Candara" w:hAnsi="Candara" w:cs="Candara"/>
           <w:sz w:val="32"/>
@@ -583,7 +591,17 @@
           <w:szCs w:val="32"/>
           <w:lang w:val="en-US"/>
         </w:rPr>
-        <w:t>20</w:t>
+        <w:t>2</w:t>
+      </w:r>
+      <w:r>
+        <w:rPr>
+          <w:rFonts w:ascii="Candara" w:eastAsia="Candara" w:hAnsi="Candara" w:cs="Candara"/>
+          <w:spacing w:val="-2"/>
+          <w:sz w:val="32"/>
+          <w:szCs w:val="32"/>
+          <w:lang w:val="en-US"/>
+        </w:rPr>
+        <w:t>1</w:t>
       </w:r>
     </w:p>
     <w:p>
@@ -1242,8 +1260,46 @@
           <w:szCs w:val="24"/>
           <w:lang w:val="en-US"/>
         </w:rPr>
-        <w:t xml:space="preserve"> August 2018</w:t>
-      </w:r>
+        <w:t xml:space="preserve"> </w:t>
+      </w:r>
+      <w:r>
+        <w:rPr>
+          <w:rFonts w:ascii="Candara" w:eastAsia="Candara" w:hAnsi="Candara" w:cs="Candara"/>
+          <w:sz w:val="24"/>
+          <w:szCs w:val="24"/>
+          <w:lang w:val="en-US"/>
+        </w:rPr>
+        <w:t>February</w:t>
+      </w:r>
+      <w:r>
+        <w:rPr>
+          <w:rFonts w:ascii="Candara" w:eastAsia="Candara" w:hAnsi="Candara" w:cs="Candara"/>
+          <w:sz w:val="24"/>
+          <w:szCs w:val="24"/>
+          <w:lang w:val="en-US"/>
+        </w:rPr>
+        <w:t xml:space="preserve"> </w:t>
+      </w:r>
+      <w:r>
+        <w:rPr>
+          <w:rFonts w:ascii="Candara" w:eastAsia="Candara" w:hAnsi="Candara" w:cs="Candara"/>
+          <w:sz w:val="24"/>
+          <w:szCs w:val="24"/>
+          <w:lang w:val="en-US"/>
+        </w:rPr>
+        <w:t>20</w:t>
+      </w:r>
+      <w:r>
+        <w:rPr>
+          <w:rFonts w:ascii="Candara" w:eastAsia="Candara" w:hAnsi="Candara" w:cs="Candara"/>
+          <w:sz w:val="24"/>
+          <w:szCs w:val="24"/>
+          <w:lang w:val="en-US"/>
+        </w:rPr>
+        <w:t>20</w:t>
+      </w:r>
+      <w:bookmarkStart w:id="2" w:name="_GoBack"/>
+      <w:bookmarkEnd w:id="2"/>
     </w:p>
     <w:bookmarkEnd w:id="1"/>
     <w:p>
@@ -3178,25 +3234,7 @@
         <w:t>When we encounter partisan views</w:t>
       </w:r>
       <w:r>
-        <w:t>, whilst in and out of the school (</w:t>
-      </w:r>
-      <w:r>
-        <w:t>while they are in attendance at the school</w:t>
-      </w:r>
-      <w:r>
-        <w:t xml:space="preserve">, or </w:t>
-      </w:r>
-      <w:r>
-        <w:t>while they are taking part in extra-curricular activities</w:t>
-      </w:r>
-      <w:r>
-        <w:t xml:space="preserve">) we </w:t>
-      </w:r>
-      <w:r>
-        <w:t xml:space="preserve">take such steps </w:t>
-      </w:r>
-      <w:r>
-        <w:t xml:space="preserve">(discussion of different </w:t>
+        <w:t xml:space="preserve">, whilst in and out of the school (while they are in attendance at the school, or while they are taking part in extra-curricular activities) we take such steps (discussion of different </w:t>
       </w:r>
       <w:proofErr w:type="spellStart"/>
       <w:r>
@@ -3204,25 +3242,7 @@
       </w:r>
       <w:proofErr w:type="spellEnd"/>
       <w:r>
-        <w:t xml:space="preserve">, democratic methods of debate) </w:t>
-      </w:r>
-      <w:r>
-        <w:t>as are reasonably practicable to ensure</w:t>
-      </w:r>
-      <w:r>
-        <w:t xml:space="preserve"> </w:t>
-      </w:r>
-      <w:r>
-        <w:t>that where political issues are brought to the attention of</w:t>
-      </w:r>
-      <w:r>
-        <w:t xml:space="preserve"> pu</w:t>
-      </w:r>
-      <w:r>
-        <w:t>pils</w:t>
-      </w:r>
-      <w:r>
-        <w:t xml:space="preserve"> </w:t>
+        <w:t xml:space="preserve">, democratic methods of debate) as are reasonably practicable to ensure that where political issues are brought to the attention of pupils </w:t>
       </w:r>
       <w:r>
         <w:t>they are offered a balanced presentation of opposing views.</w:t>
@@ -3241,8 +3261,6 @@
         </w:rPr>
         <w:t>Many curriculum areas provide opportunities to:</w:t>
       </w:r>
-      <w:bookmarkStart w:id="2" w:name="_GoBack"/>
-      <w:bookmarkEnd w:id="2"/>
     </w:p>
     <w:p>
       <w:pPr>
@@ -3853,7 +3871,7 @@
       </w:pPr>
     </w:pPrDefault>
   </w:docDefaults>
-  <w:latentStyles w:defLockedState="0" w:defUIPriority="99" w:defSemiHidden="0" w:defUnhideWhenUsed="0" w:defQFormat="0" w:count="375">
+  <w:latentStyles w:defLockedState="0" w:defUIPriority="99" w:defSemiHidden="0" w:defUnhideWhenUsed="0" w:defQFormat="0" w:count="377">
     <w:lsdException w:name="Normal" w:uiPriority="0" w:qFormat="1"/>
     <w:lsdException w:name="heading 1" w:uiPriority="9" w:qFormat="1"/>
     <w:lsdException w:name="heading 2" w:semiHidden="1" w:uiPriority="9" w:unhideWhenUsed="1" w:qFormat="1"/>
@@ -3959,7 +3977,6 @@
     <w:lsdException w:name="HTML Sample" w:semiHidden="1" w:unhideWhenUsed="1"/>
     <w:lsdException w:name="HTML Typewriter" w:semiHidden="1" w:unhideWhenUsed="1"/>
     <w:lsdException w:name="HTML Variable" w:semiHidden="1" w:unhideWhenUsed="1"/>
-    <w:lsdException w:name="Normal Table" w:semiHidden="1" w:unhideWhenUsed="1"/>
     <w:lsdException w:name="annotation subject" w:semiHidden="1" w:unhideWhenUsed="1"/>
     <w:lsdException w:name="No List" w:semiHidden="1" w:unhideWhenUsed="1"/>
     <w:lsdException w:name="Outline List 1" w:semiHidden="1" w:unhideWhenUsed="1"/>
@@ -4005,11 +4022,9 @@
     <w:lsdException w:name="Table Subtle 1" w:semiHidden="1" w:unhideWhenUsed="1"/>
     <w:lsdException w:name="Table Subtle 2" w:semiHidden="1" w:unhideWhenUsed="1"/>
     <w:lsdException w:name="Table Web 1" w:semiHidden="1" w:unhideWhenUsed="1"/>
-    <w:lsdException w:name="Table Web 2" w:semiHidden="1" w:unhideWhenUsed="1"/>
     <w:lsdException w:name="Table Web 3" w:semiHidden="1" w:unhideWhenUsed="1"/>
     <w:lsdException w:name="Balloon Text" w:semiHidden="1" w:unhideWhenUsed="1"/>
     <w:lsdException w:name="Table Grid" w:uiPriority="39"/>
-    <w:lsdException w:name="Table Theme" w:semiHidden="1" w:unhideWhenUsed="1"/>
     <w:lsdException w:name="Placeholder Text" w:semiHidden="1"/>
     <w:lsdException w:name="No Spacing" w:uiPriority="1" w:qFormat="1"/>
     <w:lsdException w:name="Light Shading" w:uiPriority="60"/>
@@ -4229,6 +4244,8 @@
     <w:lsdException w:name="Smart Hyperlink" w:semiHidden="1" w:unhideWhenUsed="1"/>
     <w:lsdException w:name="Hashtag" w:semiHidden="1" w:unhideWhenUsed="1"/>
     <w:lsdException w:name="Unresolved Mention" w:semiHidden="1" w:unhideWhenUsed="1"/>
+    <w:lsdException w:name="Smart Link" w:semiHidden="1" w:unhideWhenUsed="1"/>
+    <w:lsdException w:name="Smart Link Error" w:semiHidden="1" w:unhideWhenUsed="1"/>
   </w:latentStyles>
   <w:style w:type="paragraph" w:default="1" w:styleId="Normal">
     <w:name w:val="Normal"/>
@@ -4271,6 +4288,36 @@
       <w:ind w:left="720"/>
       <w:contextualSpacing/>
     </w:pPr>
+  </w:style>
+  <w:style w:type="paragraph" w:styleId="BalloonText">
+    <w:name w:val="Balloon Text"/>
+    <w:basedOn w:val="Normal"/>
+    <w:link w:val="BalloonTextChar"/>
+    <w:uiPriority w:val="99"/>
+    <w:semiHidden/>
+    <w:unhideWhenUsed/>
+    <w:rsid w:val="000067F8"/>
+    <w:pPr>
+      <w:spacing w:after="0" w:line="240" w:lineRule="auto"/>
+    </w:pPr>
+    <w:rPr>
+      <w:rFonts w:ascii="Segoe UI" w:hAnsi="Segoe UI" w:cs="Segoe UI"/>
+      <w:sz w:val="18"/>
+      <w:szCs w:val="18"/>
+    </w:rPr>
+  </w:style>
+  <w:style w:type="character" w:customStyle="1" w:styleId="BalloonTextChar">
+    <w:name w:val="Balloon Text Char"/>
+    <w:basedOn w:val="DefaultParagraphFont"/>
+    <w:link w:val="BalloonText"/>
+    <w:uiPriority w:val="99"/>
+    <w:semiHidden/>
+    <w:rsid w:val="000067F8"/>
+    <w:rPr>
+      <w:rFonts w:ascii="Segoe UI" w:hAnsi="Segoe UI" w:cs="Segoe UI"/>
+      <w:sz w:val="18"/>
+      <w:szCs w:val="18"/>
+    </w:rPr>
   </w:style>
 </w:styles>
 </file>
